--- a/Kotsupyr_lab2/Опис.docx
+++ b/Kotsupyr_lab2/Опис.docx
@@ -1,6 +1,6 @@
 
 <file path=word/document.xml><?xml version="1.0" encoding="utf-8"?>
-<w:document xmlns:wpc="http://schemas.microsoft.com/office/word/2010/wordprocessingCanvas" xmlns:mc="http://schemas.openxmlformats.org/markup-compatibility/2006" xmlns:o="urn:schemas-microsoft-com:office:office" xmlns:r="http://schemas.openxmlformats.org/officeDocument/2006/relationships" xmlns:m="http://schemas.openxmlformats.org/officeDocument/2006/math" xmlns:v="urn:schemas-microsoft-com:vml" xmlns:wp14="http://schemas.microsoft.com/office/word/2010/wordprocessingDrawing" xmlns:wp="http://schemas.openxmlformats.org/drawingml/2006/wordprocessingDrawing" xmlns:w10="urn:schemas-microsoft-com:office:word" xmlns:w="http://schemas.openxmlformats.org/wordprocessingml/2006/main" xmlns:w14="http://schemas.microsoft.com/office/word/2010/wordml" xmlns:wpg="http://schemas.microsoft.com/office/word/2010/wordprocessingGroup" xmlns:wpi="http://schemas.microsoft.com/office/word/2010/wordprocessingInk" xmlns:wne="http://schemas.microsoft.com/office/word/2006/wordml" xmlns:wps="http://schemas.microsoft.com/office/word/2010/wordprocessingShape" mc:Ignorable="w14 wp14">
+<w:document xmlns:ve="http://schemas.openxmlformats.org/markup-compatibility/2006" xmlns:o="urn:schemas-microsoft-com:office:office" xmlns:r="http://schemas.openxmlformats.org/officeDocument/2006/relationships" xmlns:m="http://schemas.openxmlformats.org/officeDocument/2006/math" xmlns:v="urn:schemas-microsoft-com:vml" xmlns:wp="http://schemas.openxmlformats.org/drawingml/2006/wordprocessingDrawing" xmlns:w10="urn:schemas-microsoft-com:office:word" xmlns:w="http://schemas.openxmlformats.org/wordprocessingml/2006/main" xmlns:wne="http://schemas.microsoft.com/office/word/2006/wordml">
   <w:body>
     <w:p>
       <w:pPr>
@@ -57,6 +57,16 @@
         <w:tab/>
         <w:t>В - 5</w:t>
       </w:r>
+    </w:p>
+    <w:p>
+      <w:pPr>
+        <w:rPr>
+          <w:rFonts w:ascii="Times New Roman" w:hAnsi="Times New Roman" w:cs="Times New Roman"/>
+          <w:color w:val="000000" w:themeColor="text1"/>
+          <w:sz w:val="28"/>
+          <w:szCs w:val="28"/>
+        </w:rPr>
+      </w:pPr>
     </w:p>
     <w:p>
       <w:pPr>
@@ -264,7 +274,7 @@
                     </pic:cNvPicPr>
                   </pic:nvPicPr>
                   <pic:blipFill>
-                    <a:blip r:embed="rId5"/>
+                    <a:blip r:embed="rId4"/>
                     <a:srcRect/>
                     <a:stretch>
                       <a:fillRect/>
@@ -302,106 +312,6 @@
           <w:szCs w:val="28"/>
         </w:rPr>
       </w:pPr>
-    </w:p>
-    <w:p>
-      <w:pPr>
-        <w:rPr>
-          <w:rFonts w:ascii="Times New Roman" w:hAnsi="Times New Roman" w:cs="Times New Roman"/>
-          <w:color w:val="000000" w:themeColor="text1"/>
-          <w:sz w:val="28"/>
-          <w:szCs w:val="28"/>
-        </w:rPr>
-      </w:pPr>
-    </w:p>
-    <w:p>
-      <w:pPr>
-        <w:rPr>
-          <w:rFonts w:ascii="Times New Roman" w:hAnsi="Times New Roman" w:cs="Times New Roman"/>
-          <w:color w:val="000000" w:themeColor="text1"/>
-          <w:sz w:val="28"/>
-          <w:szCs w:val="28"/>
-        </w:rPr>
-      </w:pPr>
-    </w:p>
-    <w:p>
-      <w:pPr>
-        <w:rPr>
-          <w:rFonts w:ascii="Times New Roman" w:hAnsi="Times New Roman" w:cs="Times New Roman"/>
-          <w:color w:val="000000" w:themeColor="text1"/>
-          <w:sz w:val="28"/>
-          <w:szCs w:val="28"/>
-        </w:rPr>
-      </w:pPr>
-    </w:p>
-    <w:p>
-      <w:pPr>
-        <w:rPr>
-          <w:rFonts w:ascii="Times New Roman" w:hAnsi="Times New Roman" w:cs="Times New Roman"/>
-          <w:color w:val="000000" w:themeColor="text1"/>
-          <w:sz w:val="28"/>
-          <w:szCs w:val="28"/>
-        </w:rPr>
-      </w:pPr>
-    </w:p>
-    <w:p>
-      <w:pPr>
-        <w:rPr>
-          <w:rFonts w:ascii="Times New Roman" w:hAnsi="Times New Roman" w:cs="Times New Roman"/>
-          <w:color w:val="000000" w:themeColor="text1"/>
-          <w:sz w:val="28"/>
-          <w:szCs w:val="28"/>
-        </w:rPr>
-      </w:pPr>
-    </w:p>
-    <w:p>
-      <w:pPr>
-        <w:rPr>
-          <w:rFonts w:ascii="Times New Roman" w:hAnsi="Times New Roman" w:cs="Times New Roman"/>
-          <w:color w:val="000000" w:themeColor="text1"/>
-          <w:sz w:val="28"/>
-          <w:szCs w:val="28"/>
-        </w:rPr>
-      </w:pPr>
-    </w:p>
-    <w:p>
-      <w:pPr>
-        <w:rPr>
-          <w:rFonts w:ascii="Times New Roman" w:hAnsi="Times New Roman" w:cs="Times New Roman"/>
-          <w:color w:val="000000" w:themeColor="text1"/>
-          <w:sz w:val="28"/>
-          <w:szCs w:val="28"/>
-        </w:rPr>
-      </w:pPr>
-    </w:p>
-    <w:p>
-      <w:pPr>
-        <w:rPr>
-          <w:rFonts w:ascii="Times New Roman" w:hAnsi="Times New Roman" w:cs="Times New Roman"/>
-          <w:color w:val="000000" w:themeColor="text1"/>
-          <w:sz w:val="28"/>
-          <w:szCs w:val="28"/>
-        </w:rPr>
-      </w:pPr>
-    </w:p>
-    <w:p>
-      <w:pPr>
-        <w:rPr>
-          <w:rFonts w:ascii="Times New Roman" w:hAnsi="Times New Roman" w:cs="Times New Roman"/>
-          <w:color w:val="000000" w:themeColor="text1"/>
-          <w:sz w:val="28"/>
-          <w:szCs w:val="28"/>
-        </w:rPr>
-      </w:pPr>
-    </w:p>
-    <w:p>
-      <w:pPr>
-        <w:rPr>
-          <w:rFonts w:ascii="Times New Roman" w:hAnsi="Times New Roman" w:cs="Times New Roman"/>
-          <w:color w:val="000000" w:themeColor="text1"/>
-          <w:sz w:val="28"/>
-          <w:szCs w:val="28"/>
-        </w:rPr>
-      </w:pPr>
       <w:r>
         <w:rPr>
           <w:rFonts w:ascii="Times New Roman" w:hAnsi="Times New Roman" w:cs="Times New Roman"/>
@@ -409,7 +319,6 @@
           <w:sz w:val="28"/>
           <w:szCs w:val="28"/>
         </w:rPr>
-        <w:lastRenderedPageBreak/>
         <w:t>Функція 2</w:t>
       </w:r>
     </w:p>
@@ -474,6 +383,7 @@
           <w:szCs w:val="28"/>
           <w:lang w:eastAsia="uk-UA"/>
         </w:rPr>
+        <w:lastRenderedPageBreak/>
         <w:drawing>
           <wp:inline distT="0" distB="0" distL="0" distR="0">
             <wp:extent cx="4733925" cy="3785235"/>
@@ -492,7 +402,7 @@
                     </pic:cNvPicPr>
                   </pic:nvPicPr>
                   <pic:blipFill>
-                    <a:blip r:embed="rId6"/>
+                    <a:blip r:embed="rId5"/>
                     <a:srcRect/>
                     <a:stretch>
                       <a:fillRect/>
@@ -643,7 +553,7 @@
                     </pic:cNvPicPr>
                   </pic:nvPicPr>
                   <pic:blipFill>
-                    <a:blip r:embed="rId7"/>
+                    <a:blip r:embed="rId6"/>
                     <a:srcRect/>
                     <a:stretch>
                       <a:fillRect/>
@@ -734,6 +644,7 @@
           <w:sz w:val="28"/>
           <w:szCs w:val="28"/>
         </w:rPr>
+        <w:lastRenderedPageBreak/>
         <w:t>Спочатку я подумав за таку таблицю, але вона вийшла недоцільною, тому що мінімум функції майже не залежить від розміру популяції.</w:t>
       </w:r>
     </w:p>
@@ -742,7 +653,7 @@
         <w:tblStyle w:val="a5"/>
         <w:tblW w:w="0" w:type="auto"/>
         <w:tblLayout w:type="fixed"/>
-        <w:tblLook w:val="04A0" w:firstRow="1" w:lastRow="0" w:firstColumn="1" w:lastColumn="0" w:noHBand="0" w:noVBand="1"/>
+        <w:tblLook w:val="04A0"/>
       </w:tblPr>
       <w:tblGrid>
         <w:gridCol w:w="1809"/>
@@ -3019,27 +2930,8 @@
           <w:sz w:val="28"/>
           <w:szCs w:val="28"/>
         </w:rPr>
-        <w:t>Тому вирішив</w:t>
-      </w:r>
-      <w:r>
-        <w:rPr>
-          <w:rFonts w:ascii="Times New Roman" w:hAnsi="Times New Roman" w:cs="Times New Roman"/>
-          <w:color w:val="000000" w:themeColor="text1"/>
-          <w:sz w:val="28"/>
-          <w:szCs w:val="28"/>
-        </w:rPr>
-        <w:t>,</w:t>
-      </w:r>
-      <w:bookmarkStart w:id="0" w:name="_GoBack"/>
-      <w:bookmarkEnd w:id="0"/>
-      <w:r>
-        <w:rPr>
-          <w:rFonts w:ascii="Times New Roman" w:hAnsi="Times New Roman" w:cs="Times New Roman"/>
-          <w:color w:val="000000" w:themeColor="text1"/>
-          <w:sz w:val="28"/>
-          <w:szCs w:val="28"/>
-        </w:rPr>
-        <w:t xml:space="preserve"> що найкраще таблицю зробити такого вигляду:</w:t>
+        <w:lastRenderedPageBreak/>
+        <w:t>Тому вирішив що найкраще таблицю зробити такого вигляду:</w:t>
       </w:r>
     </w:p>
     <w:p>
@@ -3075,7 +2967,7 @@
         <w:tblStyle w:val="a5"/>
         <w:tblW w:w="0" w:type="auto"/>
         <w:tblLayout w:type="fixed"/>
-        <w:tblLook w:val="04A0" w:firstRow="1" w:lastRow="0" w:firstColumn="1" w:lastColumn="0" w:noHBand="0" w:noVBand="1"/>
+        <w:tblLook w:val="04A0"/>
       </w:tblPr>
       <w:tblGrid>
         <w:gridCol w:w="2518"/>
@@ -4843,7 +4735,7 @@
                     </pic:cNvPicPr>
                   </pic:nvPicPr>
                   <pic:blipFill>
-                    <a:blip r:embed="rId8"/>
+                    <a:blip r:embed="rId7"/>
                     <a:srcRect/>
                     <a:stretch>
                       <a:fillRect/>
@@ -4913,7 +4805,6 @@
           <w:szCs w:val="28"/>
           <w:lang w:eastAsia="uk-UA"/>
         </w:rPr>
-        <w:lastRenderedPageBreak/>
         <w:drawing>
           <wp:inline distT="0" distB="0" distL="0" distR="0">
             <wp:extent cx="4988560" cy="3877310"/>
@@ -4932,7 +4823,7 @@
                     </pic:cNvPicPr>
                   </pic:nvPicPr>
                   <pic:blipFill>
-                    <a:blip r:embed="rId9"/>
+                    <a:blip r:embed="rId8"/>
                     <a:srcRect/>
                     <a:stretch>
                       <a:fillRect/>
@@ -5038,7 +4929,7 @@
                     </pic:cNvPicPr>
                   </pic:nvPicPr>
                   <pic:blipFill>
-                    <a:blip r:embed="rId10"/>
+                    <a:blip r:embed="rId9"/>
                     <a:srcRect/>
                     <a:stretch>
                       <a:fillRect/>
@@ -5104,7 +4995,6 @@
           <w:szCs w:val="28"/>
           <w:lang w:eastAsia="uk-UA"/>
         </w:rPr>
-        <w:lastRenderedPageBreak/>
         <w:drawing>
           <wp:inline distT="0" distB="0" distL="0" distR="0">
             <wp:extent cx="4594860" cy="3877310"/>
@@ -5123,7 +5013,7 @@
                     </pic:cNvPicPr>
                   </pic:nvPicPr>
                   <pic:blipFill>
-                    <a:blip r:embed="rId11"/>
+                    <a:blip r:embed="rId10"/>
                     <a:srcRect/>
                     <a:stretch>
                       <a:fillRect/>
@@ -5229,7 +5119,6 @@
           <w:szCs w:val="28"/>
           <w:lang w:eastAsia="uk-UA"/>
         </w:rPr>
-        <w:lastRenderedPageBreak/>
         <w:drawing>
           <wp:inline distT="0" distB="0" distL="0" distR="0">
             <wp:extent cx="6120765" cy="4375378"/>
@@ -5248,7 +5137,7 @@
                     </pic:cNvPicPr>
                   </pic:nvPicPr>
                   <pic:blipFill>
-                    <a:blip r:embed="rId12"/>
+                    <a:blip r:embed="rId11"/>
                     <a:srcRect/>
                     <a:stretch>
                       <a:fillRect/>
@@ -5314,6 +5203,7 @@
           <w:szCs w:val="28"/>
           <w:lang w:eastAsia="uk-UA"/>
         </w:rPr>
+        <w:lastRenderedPageBreak/>
         <w:drawing>
           <wp:inline distT="0" distB="0" distL="0" distR="0">
             <wp:extent cx="4977130" cy="3889375"/>
@@ -5332,7 +5222,7 @@
                     </pic:cNvPicPr>
                   </pic:nvPicPr>
                   <pic:blipFill>
-                    <a:blip r:embed="rId13"/>
+                    <a:blip r:embed="rId12"/>
                     <a:srcRect/>
                     <a:stretch>
                       <a:fillRect/>
@@ -5408,7 +5298,6 @@
           <w:szCs w:val="28"/>
           <w:lang w:eastAsia="uk-UA"/>
         </w:rPr>
-        <w:lastRenderedPageBreak/>
         <w:drawing>
           <wp:inline distT="0" distB="0" distL="0" distR="0">
             <wp:extent cx="4872990" cy="3900805"/>
@@ -5427,7 +5316,7 @@
                     </pic:cNvPicPr>
                   </pic:nvPicPr>
                   <pic:blipFill>
-                    <a:blip r:embed="rId14"/>
+                    <a:blip r:embed="rId13"/>
                     <a:srcRect/>
                     <a:stretch>
                       <a:fillRect/>
@@ -5493,6 +5382,7 @@
           <w:szCs w:val="28"/>
           <w:lang w:eastAsia="uk-UA"/>
         </w:rPr>
+        <w:lastRenderedPageBreak/>
         <w:drawing>
           <wp:inline distT="0" distB="0" distL="0" distR="0">
             <wp:extent cx="4664710" cy="3865880"/>
@@ -5511,7 +5401,7 @@
                     </pic:cNvPicPr>
                   </pic:nvPicPr>
                   <pic:blipFill>
-                    <a:blip r:embed="rId15"/>
+                    <a:blip r:embed="rId14"/>
                     <a:srcRect/>
                     <a:stretch>
                       <a:fillRect/>
@@ -5551,7 +5441,7 @@
 </file>
 
 <file path=word/styles.xml><?xml version="1.0" encoding="utf-8"?>
-<w:styles xmlns:mc="http://schemas.openxmlformats.org/markup-compatibility/2006" xmlns:r="http://schemas.openxmlformats.org/officeDocument/2006/relationships" xmlns:w="http://schemas.openxmlformats.org/wordprocessingml/2006/main" xmlns:w14="http://schemas.microsoft.com/office/word/2010/wordml" mc:Ignorable="w14">
+<w:styles xmlns:r="http://schemas.openxmlformats.org/officeDocument/2006/relationships" xmlns:w="http://schemas.openxmlformats.org/wordprocessingml/2006/main">
   <w:docDefaults>
     <w:rPrDefault>
       <w:rPr>
@@ -5722,6 +5612,7 @@
     <w:uiPriority w:val="99"/>
     <w:semiHidden/>
     <w:unhideWhenUsed/>
+    <w:qFormat/>
     <w:tblPr>
       <w:tblInd w:w="0" w:type="dxa"/>
       <w:tblCellMar>
@@ -5793,196 +5684,6 @@
         <w:right w:w="108" w:type="dxa"/>
       </w:tblCellMar>
     </w:tblPr>
-  </w:style>
-</w:styles>
-</file>
-
-<file path=word/stylesWithEffects.xml><?xml version="1.0" encoding="utf-8"?>
-<w:styles xmlns:wpc="http://schemas.microsoft.com/office/word/2010/wordprocessingCanvas" xmlns:mc="http://schemas.openxmlformats.org/markup-compatibility/2006" xmlns:o="urn:schemas-microsoft-com:office:office" xmlns:r="http://schemas.openxmlformats.org/officeDocument/2006/relationships" xmlns:m="http://schemas.openxmlformats.org/officeDocument/2006/math" xmlns:v="urn:schemas-microsoft-com:vml" xmlns:wp14="http://schemas.microsoft.com/office/word/2010/wordprocessingDrawing" xmlns:wp="http://schemas.openxmlformats.org/drawingml/2006/wordprocessingDrawing" xmlns:w10="urn:schemas-microsoft-com:office:word" xmlns:w="http://schemas.openxmlformats.org/wordprocessingml/2006/main" xmlns:w14="http://schemas.microsoft.com/office/word/2010/wordml" xmlns:wpg="http://schemas.microsoft.com/office/word/2010/wordprocessingGroup" xmlns:wpi="http://schemas.microsoft.com/office/word/2010/wordprocessingInk" xmlns:wne="http://schemas.microsoft.com/office/word/2006/wordml" xmlns:wps="http://schemas.microsoft.com/office/word/2010/wordprocessingShape" mc:Ignorable="w14 wp14">
-  <w:docDefaults>
-    <w:rPrDefault>
-      <w:rPr>
-        <w:rFonts w:asciiTheme="minorHAnsi" w:eastAsiaTheme="minorEastAsia" w:hAnsiTheme="minorHAnsi" w:cstheme="minorBidi"/>
-        <w:sz w:val="22"/>
-        <w:szCs w:val="22"/>
-        <w:lang w:val="uk-UA" w:eastAsia="uk-UA" w:bidi="ar-SA"/>
-      </w:rPr>
-    </w:rPrDefault>
-    <w:pPrDefault>
-      <w:pPr>
-        <w:spacing w:after="200" w:line="276" w:lineRule="auto"/>
-      </w:pPr>
-    </w:pPrDefault>
-  </w:docDefaults>
-  <w:latentStyles w:defLockedState="0" w:defUIPriority="99" w:defSemiHidden="1" w:defUnhideWhenUsed="1" w:defQFormat="0" w:count="267">
-    <w:lsdException w:name="Normal" w:semiHidden="0" w:uiPriority="0" w:unhideWhenUsed="0" w:qFormat="1"/>
-    <w:lsdException w:name="heading 1" w:semiHidden="0" w:uiPriority="9" w:unhideWhenUsed="0" w:qFormat="1"/>
-    <w:lsdException w:name="heading 2" w:uiPriority="9" w:qFormat="1"/>
-    <w:lsdException w:name="heading 3" w:uiPriority="9" w:qFormat="1"/>
-    <w:lsdException w:name="heading 4" w:uiPriority="9" w:qFormat="1"/>
-    <w:lsdException w:name="heading 5" w:uiPriority="9" w:qFormat="1"/>
-    <w:lsdException w:name="heading 6" w:uiPriority="9" w:qFormat="1"/>
-    <w:lsdException w:name="heading 7" w:uiPriority="9" w:qFormat="1"/>
-    <w:lsdException w:name="heading 8" w:uiPriority="9" w:qFormat="1"/>
-    <w:lsdException w:name="heading 9" w:uiPriority="9" w:qFormat="1"/>
-    <w:lsdException w:name="toc 1" w:uiPriority="39"/>
-    <w:lsdException w:name="toc 2" w:uiPriority="39"/>
-    <w:lsdException w:name="toc 3" w:uiPriority="39"/>
-    <w:lsdException w:name="toc 4" w:uiPriority="39"/>
-    <w:lsdException w:name="toc 5" w:uiPriority="39"/>
-    <w:lsdException w:name="toc 6" w:uiPriority="39"/>
-    <w:lsdException w:name="toc 7" w:uiPriority="39"/>
-    <w:lsdException w:name="toc 8" w:uiPriority="39"/>
-    <w:lsdException w:name="toc 9" w:uiPriority="39"/>
-    <w:lsdException w:name="caption" w:uiPriority="35" w:qFormat="1"/>
-    <w:lsdException w:name="Title" w:semiHidden="0" w:uiPriority="10" w:unhideWhenUsed="0" w:qFormat="1"/>
-    <w:lsdException w:name="Default Paragraph Font" w:uiPriority="1"/>
-    <w:lsdException w:name="Subtitle" w:semiHidden="0" w:uiPriority="11" w:unhideWhenUsed="0" w:qFormat="1"/>
-    <w:lsdException w:name="Strong" w:semiHidden="0" w:uiPriority="22" w:unhideWhenUsed="0" w:qFormat="1"/>
-    <w:lsdException w:name="Emphasis" w:semiHidden="0" w:uiPriority="20" w:unhideWhenUsed="0" w:qFormat="1"/>
-    <w:lsdException w:name="Table Grid" w:semiHidden="0" w:uiPriority="59" w:unhideWhenUsed="0"/>
-    <w:lsdException w:name="Placeholder Text" w:unhideWhenUsed="0"/>
-    <w:lsdException w:name="No Spacing" w:semiHidden="0" w:uiPriority="1" w:unhideWhenUsed="0" w:qFormat="1"/>
-    <w:lsdException w:name="Light Shading" w:semiHidden="0" w:uiPriority="60" w:unhideWhenUsed="0"/>
-    <w:lsdException w:name="Light List" w:semiHidden="0" w:uiPriority="61" w:unhideWhenUsed="0"/>
-    <w:lsdException w:name="Light Grid" w:semiHidden="0" w:uiPriority="62" w:unhideWhenUsed="0"/>
-    <w:lsdException w:name="Medium Shading 1" w:semiHidden="0" w:uiPriority="63" w:unhideWhenUsed="0"/>
-    <w:lsdException w:name="Medium Shading 2" w:semiHidden="0" w:uiPriority="64" w:unhideWhenUsed="0"/>
-    <w:lsdException w:name="Medium List 1" w:semiHidden="0" w:uiPriority="65" w:unhideWhenUsed="0"/>
-    <w:lsdException w:name="Medium List 2" w:semiHidden="0" w:uiPriority="66" w:unhideWhenUsed="0"/>
-    <w:lsdException w:name="Medium Grid 1" w:semiHidden="0" w:uiPriority="67" w:unhideWhenUsed="0"/>
-    <w:lsdException w:name="Medium Grid 2" w:semiHidden="0" w:uiPriority="68" w:unhideWhenUsed="0"/>
-    <w:lsdException w:name="Medium Grid 3" w:semiHidden="0" w:uiPriority="69" w:unhideWhenUsed="0"/>
-    <w:lsdException w:name="Dark List" w:semiHidden="0" w:uiPriority="70" w:unhideWhenUsed="0"/>
-    <w:lsdException w:name="Colorful Shading" w:semiHidden="0" w:uiPriority="71" w:unhideWhenUsed="0"/>
-    <w:lsdException w:name="Colorful List" w:semiHidden="0" w:uiPriority="72" w:unhideWhenUsed="0"/>
-    <w:lsdException w:name="Colorful Grid" w:semiHidden="0" w:uiPriority="73" w:unhideWhenUsed="0"/>
-    <w:lsdException w:name="Light Shading Accent 1" w:semiHidden="0" w:uiPriority="60" w:unhideWhenUsed="0"/>
-    <w:lsdException w:name="Light List Accent 1" w:semiHidden="0" w:uiPriority="61" w:unhideWhenUsed="0"/>
-    <w:lsdException w:name="Light Grid Accent 1" w:semiHidden="0" w:uiPriority="62" w:unhideWhenUsed="0"/>
-    <w:lsdException w:name="Medium Shading 1 Accent 1" w:semiHidden="0" w:uiPriority="63" w:unhideWhenUsed="0"/>
-    <w:lsdException w:name="Medium Shading 2 Accent 1" w:semiHidden="0" w:uiPriority="64" w:unhideWhenUsed="0"/>
-    <w:lsdException w:name="Medium List 1 Accent 1" w:semiHidden="0" w:uiPriority="65" w:unhideWhenUsed="0"/>
-    <w:lsdException w:name="Revision" w:unhideWhenUsed="0"/>
-    <w:lsdException w:name="List Paragraph" w:semiHidden="0" w:uiPriority="34" w:unhideWhenUsed="0" w:qFormat="1"/>
-    <w:lsdException w:name="Quote" w:semiHidden="0" w:uiPriority="29" w:unhideWhenUsed="0" w:qFormat="1"/>
-    <w:lsdException w:name="Intense Quote" w:semiHidden="0" w:uiPriority="30" w:unhideWhenUsed="0" w:qFormat="1"/>
-    <w:lsdException w:name="Medium List 2 Accent 1" w:semiHidden="0" w:uiPriority="66" w:unhideWhenUsed="0"/>
-    <w:lsdException w:name="Medium Grid 1 Accent 1" w:semiHidden="0" w:uiPriority="67" w:unhideWhenUsed="0"/>
-    <w:lsdException w:name="Medium Grid 2 Accent 1" w:semiHidden="0" w:uiPriority="68" w:unhideWhenUsed="0"/>
-    <w:lsdException w:name="Medium Grid 3 Accent 1" w:semiHidden="0" w:uiPriority="69" w:unhideWhenUsed="0"/>
-    <w:lsdException w:name="Dark List Accent 1" w:semiHidden="0" w:uiPriority="70" w:unhideWhenUsed="0"/>
-    <w:lsdException w:name="Colorful Shading Accent 1" w:semiHidden="0" w:uiPriority="71" w:unhideWhenUsed="0"/>
-    <w:lsdException w:name="Colorful List Accent 1" w:semiHidden="0" w:uiPriority="72" w:unhideWhenUsed="0"/>
-    <w:lsdException w:name="Colorful Grid Accent 1" w:semiHidden="0" w:uiPriority="73" w:unhideWhenUsed="0"/>
-    <w:lsdException w:name="Light Shading Accent 2" w:semiHidden="0" w:uiPriority="60" w:unhideWhenUsed="0"/>
-    <w:lsdException w:name="Light List Accent 2" w:semiHidden="0" w:uiPriority="61" w:unhideWhenUsed="0"/>
-    <w:lsdException w:name="Light Grid Accent 2" w:semiHidden="0" w:uiPriority="62" w:unhideWhenUsed="0"/>
-    <w:lsdException w:name="Medium Shading 1 Accent 2" w:semiHidden="0" w:uiPriority="63" w:unhideWhenUsed="0"/>
-    <w:lsdException w:name="Medium Shading 2 Accent 2" w:semiHidden="0" w:uiPriority="64" w:unhideWhenUsed="0"/>
-    <w:lsdException w:name="Medium List 1 Accent 2" w:semiHidden="0" w:uiPriority="65" w:unhideWhenUsed="0"/>
-    <w:lsdException w:name="Medium List 2 Accent 2" w:semiHidden="0" w:uiPriority="66" w:unhideWhenUsed="0"/>
-    <w:lsdException w:name="Medium Grid 1 Accent 2" w:semiHidden="0" w:uiPriority="67" w:unhideWhenUsed="0"/>
-    <w:lsdException w:name="Medium Grid 2 Accent 2" w:semiHidden="0" w:uiPriority="68" w:unhideWhenUsed="0"/>
-    <w:lsdException w:name="Medium Grid 3 Accent 2" w:semiHidden="0" w:uiPriority="69" w:unhideWhenUsed="0"/>
-    <w:lsdException w:name="Dark List Accent 2" w:semiHidden="0" w:uiPriority="70" w:unhideWhenUsed="0"/>
-    <w:lsdException w:name="Colorful Shading Accent 2" w:semiHidden="0" w:uiPriority="71" w:unhideWhenUsed="0"/>
-    <w:lsdException w:name="Colorful List Accent 2" w:semiHidden="0" w:uiPriority="72" w:unhideWhenUsed="0"/>
-    <w:lsdException w:name="Colorful Grid Accent 2" w:semiHidden="0" w:uiPriority="73" w:unhideWhenUsed="0"/>
-    <w:lsdException w:name="Light Shading Accent 3" w:semiHidden="0" w:uiPriority="60" w:unhideWhenUsed="0"/>
-    <w:lsdException w:name="Light List Accent 3" w:semiHidden="0" w:uiPriority="61" w:unhideWhenUsed="0"/>
-    <w:lsdException w:name="Light Grid Accent 3" w:semiHidden="0" w:uiPriority="62" w:unhideWhenUsed="0"/>
-    <w:lsdException w:name="Medium Shading 1 Accent 3" w:semiHidden="0" w:uiPriority="63" w:unhideWhenUsed="0"/>
-    <w:lsdException w:name="Medium Shading 2 Accent 3" w:semiHidden="0" w:uiPriority="64" w:unhideWhenUsed="0"/>
-    <w:lsdException w:name="Medium List 1 Accent 3" w:semiHidden="0" w:uiPriority="65" w:unhideWhenUsed="0"/>
-    <w:lsdException w:name="Medium List 2 Accent 3" w:semiHidden="0" w:uiPriority="66" w:unhideWhenUsed="0"/>
-    <w:lsdException w:name="Medium Grid 1 Accent 3" w:semiHidden="0" w:uiPriority="67" w:unhideWhenUsed="0"/>
-    <w:lsdException w:name="Medium Grid 2 Accent 3" w:semiHidden="0" w:uiPriority="68" w:unhideWhenUsed="0"/>
-    <w:lsdException w:name="Medium Grid 3 Accent 3" w:semiHidden="0" w:uiPriority="69" w:unhideWhenUsed="0"/>
-    <w:lsdException w:name="Dark List Accent 3" w:semiHidden="0" w:uiPriority="70" w:unhideWhenUsed="0"/>
-    <w:lsdException w:name="Colorful Shading Accent 3" w:semiHidden="0" w:uiPriority="71" w:unhideWhenUsed="0"/>
-    <w:lsdException w:name="Colorful List Accent 3" w:semiHidden="0" w:uiPriority="72" w:unhideWhenUsed="0"/>
-    <w:lsdException w:name="Colorful Grid Accent 3" w:semiHidden="0" w:uiPriority="73" w:unhideWhenUsed="0"/>
-    <w:lsdException w:name="Light Shading Accent 4" w:semiHidden="0" w:uiPriority="60" w:unhideWhenUsed="0"/>
-    <w:lsdException w:name="Light List Accent 4" w:semiHidden="0" w:uiPriority="61" w:unhideWhenUsed="0"/>
-    <w:lsdException w:name="Light Grid Accent 4" w:semiHidden="0" w:uiPriority="62" w:unhideWhenUsed="0"/>
-    <w:lsdException w:name="Medium Shading 1 Accent 4" w:semiHidden="0" w:uiPriority="63" w:unhideWhenUsed="0"/>
-    <w:lsdException w:name="Medium Shading 2 Accent 4" w:semiHidden="0" w:uiPriority="64" w:unhideWhenUsed="0"/>
-    <w:lsdException w:name="Medium List 1 Accent 4" w:semiHidden="0" w:uiPriority="65" w:unhideWhenUsed="0"/>
-    <w:lsdException w:name="Medium List 2 Accent 4" w:semiHidden="0" w:uiPriority="66" w:unhideWhenUsed="0"/>
-    <w:lsdException w:name="Medium Grid 1 Accent 4" w:semiHidden="0" w:uiPriority="67" w:unhideWhenUsed="0"/>
-    <w:lsdException w:name="Medium Grid 2 Accent 4" w:semiHidden="0" w:uiPriority="68" w:unhideWhenUsed="0"/>
-    <w:lsdException w:name="Medium Grid 3 Accent 4" w:semiHidden="0" w:uiPriority="69" w:unhideWhenUsed="0"/>
-    <w:lsdException w:name="Dark List Accent 4" w:semiHidden="0" w:uiPriority="70" w:unhideWhenUsed="0"/>
-    <w:lsdException w:name="Colorful Shading Accent 4" w:semiHidden="0" w:uiPriority="71" w:unhideWhenUsed="0"/>
-    <w:lsdException w:name="Colorful List Accent 4" w:semiHidden="0" w:uiPriority="72" w:unhideWhenUsed="0"/>
-    <w:lsdException w:name="Colorful Grid Accent 4" w:semiHidden="0" w:uiPriority="73" w:unhideWhenUsed="0"/>
-    <w:lsdException w:name="Light Shading Accent 5" w:semiHidden="0" w:uiPriority="60" w:unhideWhenUsed="0"/>
-    <w:lsdException w:name="Light List Accent 5" w:semiHidden="0" w:uiPriority="61" w:unhideWhenUsed="0"/>
-    <w:lsdException w:name="Light Grid Accent 5" w:semiHidden="0" w:uiPriority="62" w:unhideWhenUsed="0"/>
-    <w:lsdException w:name="Medium Shading 1 Accent 5" w:semiHidden="0" w:uiPriority="63" w:unhideWhenUsed="0"/>
-    <w:lsdException w:name="Medium Shading 2 Accent 5" w:semiHidden="0" w:uiPriority="64" w:unhideWhenUsed="0"/>
-    <w:lsdException w:name="Medium List 1 Accent 5" w:semiHidden="0" w:uiPriority="65" w:unhideWhenUsed="0"/>
-    <w:lsdException w:name="Medium List 2 Accent 5" w:semiHidden="0" w:uiPriority="66" w:unhideWhenUsed="0"/>
-    <w:lsdException w:name="Medium Grid 1 Accent 5" w:semiHidden="0" w:uiPriority="67" w:unhideWhenUsed="0"/>
-    <w:lsdException w:name="Medium Grid 2 Accent 5" w:semiHidden="0" w:uiPriority="68" w:unhideWhenUsed="0"/>
-    <w:lsdException w:name="Medium Grid 3 Accent 5" w:semiHidden="0" w:uiPriority="69" w:unhideWhenUsed="0"/>
-    <w:lsdException w:name="Dark List Accent 5" w:semiHidden="0" w:uiPriority="70" w:unhideWhenUsed="0"/>
-    <w:lsdException w:name="Colorful Shading Accent 5" w:semiHidden="0" w:uiPriority="71" w:unhideWhenUsed="0"/>
-    <w:lsdException w:name="Colorful List Accent 5" w:semiHidden="0" w:uiPriority="72" w:unhideWhenUsed="0"/>
-    <w:lsdException w:name="Colorful Grid Accent 5" w:semiHidden="0" w:uiPriority="73" w:unhideWhenUsed="0"/>
-    <w:lsdException w:name="Light Shading Accent 6" w:semiHidden="0" w:uiPriority="60" w:unhideWhenUsed="0"/>
-    <w:lsdException w:name="Light List Accent 6" w:semiHidden="0" w:uiPriority="61" w:unhideWhenUsed="0"/>
-    <w:lsdException w:name="Light Grid Accent 6" w:semiHidden="0" w:uiPriority="62" w:unhideWhenUsed="0"/>
-    <w:lsdException w:name="Medium Shading 1 Accent 6" w:semiHidden="0" w:uiPriority="63" w:unhideWhenUsed="0"/>
-    <w:lsdException w:name="Medium Shading 2 Accent 6" w:semiHidden="0" w:uiPriority="64" w:unhideWhenUsed="0"/>
-    <w:lsdException w:name="Medium List 1 Accent 6" w:semiHidden="0" w:uiPriority="65" w:unhideWhenUsed="0"/>
-    <w:lsdException w:name="Medium List 2 Accent 6" w:semiHidden="0" w:uiPriority="66" w:unhideWhenUsed="0"/>
-    <w:lsdException w:name="Medium Grid 1 Accent 6" w:semiHidden="0" w:uiPriority="67" w:unhideWhenUsed="0"/>
-    <w:lsdException w:name="Medium Grid 2 Accent 6" w:semiHidden="0" w:uiPriority="68" w:unhideWhenUsed="0"/>
-    <w:lsdException w:name="Medium Grid 3 Accent 6" w:semiHidden="0" w:uiPriority="69" w:unhideWhenUsed="0"/>
-    <w:lsdException w:name="Dark List Accent 6" w:semiHidden="0" w:uiPriority="70" w:unhideWhenUsed="0"/>
-    <w:lsdException w:name="Colorful Shading Accent 6" w:semiHidden="0" w:uiPriority="71" w:unhideWhenUsed="0"/>
-    <w:lsdException w:name="Colorful List Accent 6" w:semiHidden="0" w:uiPriority="72" w:unhideWhenUsed="0"/>
-    <w:lsdException w:name="Colorful Grid Accent 6" w:semiHidden="0" w:uiPriority="73" w:unhideWhenUsed="0"/>
-    <w:lsdException w:name="Subtle Emphasis" w:semiHidden="0" w:uiPriority="19" w:unhideWhenUsed="0" w:qFormat="1"/>
-    <w:lsdException w:name="Intense Emphasis" w:semiHidden="0" w:uiPriority="21" w:unhideWhenUsed="0" w:qFormat="1"/>
-    <w:lsdException w:name="Subtle Reference" w:semiHidden="0" w:uiPriority="31" w:unhideWhenUsed="0" w:qFormat="1"/>
-    <w:lsdException w:name="Intense Reference" w:semiHidden="0" w:uiPriority="32" w:unhideWhenUsed="0" w:qFormat="1"/>
-    <w:lsdException w:name="Book Title" w:semiHidden="0" w:uiPriority="33" w:unhideWhenUsed="0" w:qFormat="1"/>
-    <w:lsdException w:name="Bibliography" w:uiPriority="37"/>
-    <w:lsdException w:name="TOC Heading" w:uiPriority="39" w:qFormat="1"/>
-  </w:latentStyles>
-  <w:style w:type="paragraph" w:default="1" w:styleId="a">
-    <w:name w:val="Normal"/>
-    <w:qFormat/>
-  </w:style>
-  <w:style w:type="character" w:default="1" w:styleId="a0">
-    <w:name w:val="Default Paragraph Font"/>
-    <w:uiPriority w:val="1"/>
-    <w:semiHidden/>
-    <w:unhideWhenUsed/>
-  </w:style>
-  <w:style w:type="table" w:default="1" w:styleId="a1">
-    <w:name w:val="Normal Table"/>
-    <w:uiPriority w:val="99"/>
-    <w:semiHidden/>
-    <w:unhideWhenUsed/>
-    <w:tblPr>
-      <w:tblInd w:w="0" w:type="dxa"/>
-      <w:tblCellMar>
-        <w:top w:w="0" w:type="dxa"/>
-        <w:left w:w="108" w:type="dxa"/>
-        <w:bottom w:w="0" w:type="dxa"/>
-        <w:right w:w="108" w:type="dxa"/>
-      </w:tblCellMar>
-    </w:tblPr>
-  </w:style>
-  <w:style w:type="numbering" w:default="1" w:styleId="a2">
-    <w:name w:val="No List"/>
-    <w:uiPriority w:val="99"/>
-    <w:semiHidden/>
-    <w:unhideWhenUsed/>
   </w:style>
 </w:styles>
 </file>
